--- a/doc/Návod na nasadenie Laravel aplikácie na produkčný server.docx
+++ b/doc/Návod na nasadenie Laravel aplikácie na produkčný server.docx
@@ -3802,91 +3802,17 @@
           <w14:ligatures w14:val="none"/>
         </w:rPr>
       </w:pPr>
-      <w:proofErr w:type="spellStart"/>
-      <w:r>
-        <w:rPr>
-          <w:rFonts w:ascii="Courier New" w:eastAsia="Times New Roman" w:hAnsi="Courier New" w:cs="Courier New"/>
-          <w:kern w:val="0"/>
-          <w:sz w:val="20"/>
-          <w:szCs w:val="20"/>
-          <w:lang w:eastAsia="sk-SK"/>
-          <w14:ligatures w14:val="none"/>
-        </w:rPr>
-        <w:t>composer</w:t>
-      </w:r>
-      <w:proofErr w:type="spellEnd"/>
-      <w:r>
-        <w:rPr>
-          <w:rFonts w:ascii="Courier New" w:eastAsia="Times New Roman" w:hAnsi="Courier New" w:cs="Courier New"/>
-          <w:kern w:val="0"/>
-          <w:sz w:val="20"/>
-          <w:szCs w:val="20"/>
-          <w:lang w:eastAsia="sk-SK"/>
-          <w14:ligatures w14:val="none"/>
-        </w:rPr>
-        <w:t xml:space="preserve"> </w:t>
-      </w:r>
-      <w:proofErr w:type="spellStart"/>
-      <w:r>
-        <w:rPr>
-          <w:rFonts w:ascii="Courier New" w:eastAsia="Times New Roman" w:hAnsi="Courier New" w:cs="Courier New"/>
-          <w:kern w:val="0"/>
-          <w:sz w:val="20"/>
-          <w:szCs w:val="20"/>
-          <w:lang w:eastAsia="sk-SK"/>
-          <w14:ligatures w14:val="none"/>
-        </w:rPr>
-        <w:t>install</w:t>
-      </w:r>
-      <w:proofErr w:type="spellEnd"/>
-      <w:r>
-        <w:rPr>
-          <w:rFonts w:ascii="Courier New" w:eastAsia="Times New Roman" w:hAnsi="Courier New" w:cs="Courier New"/>
-          <w:kern w:val="0"/>
-          <w:sz w:val="20"/>
-          <w:szCs w:val="20"/>
-          <w:lang w:eastAsia="sk-SK"/>
-          <w14:ligatures w14:val="none"/>
-        </w:rPr>
-        <w:t xml:space="preserve"> --</w:t>
-      </w:r>
-      <w:proofErr w:type="spellStart"/>
-      <w:r>
-        <w:rPr>
-          <w:rFonts w:ascii="Courier New" w:eastAsia="Times New Roman" w:hAnsi="Courier New" w:cs="Courier New"/>
-          <w:kern w:val="0"/>
-          <w:sz w:val="20"/>
-          <w:szCs w:val="20"/>
-          <w:lang w:eastAsia="sk-SK"/>
-          <w14:ligatures w14:val="none"/>
-        </w:rPr>
-        <w:t>optimize-autoloader</w:t>
-      </w:r>
-      <w:proofErr w:type="spellEnd"/>
-      <w:r>
-        <w:rPr>
-          <w:rFonts w:ascii="Courier New" w:eastAsia="Times New Roman" w:hAnsi="Courier New" w:cs="Courier New"/>
-          <w:kern w:val="0"/>
-          <w:sz w:val="20"/>
-          <w:szCs w:val="20"/>
-          <w:lang w:eastAsia="sk-SK"/>
-          <w14:ligatures w14:val="none"/>
-        </w:rPr>
-        <w:t xml:space="preserve"> --no-</w:t>
-      </w:r>
-      <w:proofErr w:type="spellStart"/>
-      <w:r>
-        <w:rPr>
-          <w:rFonts w:ascii="Courier New" w:eastAsia="Times New Roman" w:hAnsi="Courier New" w:cs="Courier New"/>
-          <w:kern w:val="0"/>
-          <w:sz w:val="20"/>
-          <w:szCs w:val="20"/>
-          <w:lang w:eastAsia="sk-SK"/>
-          <w14:ligatures w14:val="none"/>
-        </w:rPr>
-        <w:t>dev</w:t>
-      </w:r>
-      <w:proofErr w:type="spellEnd"/>
+      <w:r>
+        <w:rPr>
+          <w:rFonts w:ascii="Courier New" w:eastAsia="Times New Roman" w:hAnsi="Courier New" w:cs="Courier New"/>
+          <w:kern w:val="0"/>
+          <w:sz w:val="20"/>
+          <w:szCs w:val="20"/>
+          <w:lang w:eastAsia="sk-SK"/>
+          <w14:ligatures w14:val="none"/>
+        </w:rPr>
+        <w:t>Cd ..</w:t>
+      </w:r>
     </w:p>
     <w:p>
       <w:pPr>
@@ -6025,6 +5951,11 @@
           <w14:ligatures w14:val="none"/>
         </w:rPr>
         <w:t>Otvorte vašu doménu v prehliadači a otestujte základné funkcie: prihlásenie, prístup k databáze, odosielanie formulárov a ukladanie súborov.</w:t>
+      </w:r>
+    </w:p>
+    <w:p>
+      <w:r>
+        <w:t>git clone https://github.com/JUUH558/sca2 /var/www/sca2.zchvm.sk</w:t>
       </w:r>
     </w:p>
     <w:p/>
